--- a/WorkCase7.docx
+++ b/WorkCase7.docx
@@ -1,6 +1,6 @@
 
 <file path=word/document.xml><?xml version="1.0" encoding="utf-8"?>
-<w:document xmlns:wpc="http://schemas.microsoft.com/office/word/2010/wordprocessingCanvas" xmlns:cx="http://schemas.microsoft.com/office/drawing/2014/chartex" xmlns:cx1="http://schemas.microsoft.com/office/drawing/2015/9/8/chartex" xmlns:cx2="http://schemas.microsoft.com/office/drawing/2015/10/21/chartex" xmlns:cx3="http://schemas.microsoft.com/office/drawing/2016/5/9/chartex" xmlns:cx4="http://schemas.microsoft.com/office/drawing/2016/5/10/chartex" xmlns:cx5="http://schemas.microsoft.com/office/drawing/2016/5/11/chartex" xmlns:cx6="http://schemas.microsoft.com/office/drawing/2016/5/12/chartex" xmlns:cx7="http://schemas.microsoft.com/office/drawing/2016/5/13/chartex" xmlns:cx8="http://schemas.microsoft.com/office/drawing/2016/5/14/chartex" xmlns:mc="http://schemas.openxmlformats.org/markup-compatibility/2006" xmlns:aink="http://schemas.microsoft.com/office/drawing/2016/ink" xmlns:am3d="http://schemas.microsoft.com/office/drawing/2017/model3d" xmlns:o="urn:schemas-microsoft-com:office:office" xmlns:r="http://schemas.openxmlformats.org/officeDocument/2006/relationships" xmlns:m="http://schemas.openxmlformats.org/officeDocument/2006/math" xmlns:v="urn:schemas-microsoft-com:vml" xmlns:wp14="http://schemas.microsoft.com/office/word/2010/wordprocessingDrawing" xmlns:wp="http://schemas.openxmlformats.org/drawingml/2006/wordprocessingDrawing" xmlns:w10="urn:schemas-microsoft-com:office:word" xmlns:w="http://schemas.openxmlformats.org/wordprocessingml/2006/main" xmlns:w14="http://schemas.microsoft.com/office/word/2010/wordml" xmlns:w15="http://schemas.microsoft.com/office/word/2012/wordml" xmlns:w16cex="http://schemas.microsoft.com/office/word/2018/wordml/cex" xmlns:w16cid="http://schemas.microsoft.com/office/word/2016/wordml/cid" xmlns:w16="http://schemas.microsoft.com/office/word/2018/wordml" xmlns:w16se="http://schemas.microsoft.com/office/word/2015/wordml/symex" xmlns:wpg="http://schemas.microsoft.com/office/word/2010/wordprocessingGroup" xmlns:wpi="http://schemas.microsoft.com/office/word/2010/wordprocessingInk" xmlns:wne="http://schemas.microsoft.com/office/word/2006/wordml" xmlns:wps="http://schemas.microsoft.com/office/word/2010/wordprocessingShape" mc:Ignorable="w14 w15 w16se w16cid w16 w16cex wp14">
+<w:document xmlns:wpc="http://schemas.microsoft.com/office/word/2010/wordprocessingCanvas" xmlns:cx="http://schemas.microsoft.com/office/drawing/2014/chartex" xmlns:mc="http://schemas.openxmlformats.org/markup-compatibility/2006" xmlns:o="urn:schemas-microsoft-com:office:office" xmlns:r="http://schemas.openxmlformats.org/officeDocument/2006/relationships" xmlns:m="http://schemas.openxmlformats.org/officeDocument/2006/math" xmlns:v="urn:schemas-microsoft-com:vml" xmlns:wp14="http://schemas.microsoft.com/office/word/2010/wordprocessingDrawing" xmlns:wp="http://schemas.openxmlformats.org/drawingml/2006/wordprocessingDrawing" xmlns:w10="urn:schemas-microsoft-com:office:word" xmlns:w="http://schemas.openxmlformats.org/wordprocessingml/2006/main" xmlns:w14="http://schemas.microsoft.com/office/word/2010/wordml" xmlns:w15="http://schemas.microsoft.com/office/word/2012/wordml" xmlns:w16se="http://schemas.microsoft.com/office/word/2015/wordml/symex" xmlns:wpg="http://schemas.microsoft.com/office/word/2010/wordprocessingGroup" xmlns:wpi="http://schemas.microsoft.com/office/word/2010/wordprocessingInk" xmlns:wne="http://schemas.microsoft.com/office/word/2006/wordml" xmlns:wps="http://schemas.microsoft.com/office/word/2010/wordprocessingShape" mc:Ignorable="w14 w15 w16se wp14">
   <w:body>
     <w:p>
       <w:pPr>
@@ -95,8 +95,21 @@
           <w:szCs w:val="28"/>
           <w:lang w:val="ru-RU"/>
         </w:rPr>
-        <w:t xml:space="preserve"> Микола</w:t>
-      </w:r>
+        <w:t xml:space="preserve"> </w:t>
+      </w:r>
+      <w:proofErr w:type="spellStart"/>
+      <w:r>
+        <w:rPr>
+          <w:rFonts w:ascii="Times New Roman" w:hAnsi="Times New Roman" w:cs="Times New Roman"/>
+          <w:color w:val="FF0000"/>
+          <w:spacing w:val="3"/>
+          <w:sz w:val="28"/>
+          <w:szCs w:val="28"/>
+          <w:lang w:val="ru-RU"/>
+        </w:rPr>
+        <w:t>Микола</w:t>
+      </w:r>
+      <w:proofErr w:type="spellEnd"/>
     </w:p>
     <w:p>
       <w:pPr>
@@ -1873,12 +1886,14 @@
           <w:lang w:val="ru-RU"/>
         </w:rPr>
       </w:pPr>
+      <w:proofErr w:type="spellStart"/>
       <w:r>
         <w:rPr>
           <w:sz w:val="28"/>
         </w:rPr>
         <w:t>Cron</w:t>
       </w:r>
+      <w:proofErr w:type="spellEnd"/>
       <w:r>
         <w:rPr>
           <w:sz w:val="28"/>
@@ -2314,6 +2329,7 @@
           <w:lang w:val="ru-RU"/>
         </w:rPr>
       </w:pPr>
+      <w:proofErr w:type="spellStart"/>
       <w:r>
         <w:rPr>
           <w:b/>
@@ -2321,6 +2337,7 @@
         </w:rPr>
         <w:t>Cron</w:t>
       </w:r>
+      <w:proofErr w:type="spellEnd"/>
       <w:r>
         <w:rPr>
           <w:b/>
@@ -2394,12 +2411,14 @@
           <w:lang w:val="ru-RU"/>
         </w:rPr>
       </w:pPr>
+      <w:proofErr w:type="spellStart"/>
       <w:r>
         <w:rPr>
           <w:sz w:val="28"/>
         </w:rPr>
         <w:t>Cron</w:t>
       </w:r>
+      <w:proofErr w:type="spellEnd"/>
       <w:r>
         <w:rPr>
           <w:sz w:val="28"/>
@@ -2673,12 +2692,14 @@
           <w:lang w:val="ru-RU"/>
         </w:rPr>
       </w:pPr>
+      <w:proofErr w:type="spellStart"/>
       <w:r>
         <w:rPr>
           <w:sz w:val="28"/>
         </w:rPr>
         <w:t>Cron</w:t>
       </w:r>
+      <w:proofErr w:type="spellEnd"/>
       <w:r>
         <w:rPr>
           <w:sz w:val="28"/>
@@ -2878,12 +2899,14 @@
         </w:rPr>
         <w:t xml:space="preserve"> </w:t>
       </w:r>
+      <w:proofErr w:type="spellStart"/>
       <w:r>
         <w:rPr>
           <w:sz w:val="28"/>
         </w:rPr>
         <w:t>Cron</w:t>
       </w:r>
+      <w:proofErr w:type="spellEnd"/>
       <w:r>
         <w:rPr>
           <w:sz w:val="28"/>
@@ -3194,12 +3217,14 @@
         </w:rPr>
         <w:t xml:space="preserve"> </w:t>
       </w:r>
+      <w:proofErr w:type="spellStart"/>
       <w:r>
         <w:rPr>
           <w:sz w:val="28"/>
         </w:rPr>
         <w:t>Cron</w:t>
       </w:r>
+      <w:proofErr w:type="spellEnd"/>
       <w:r>
         <w:rPr>
           <w:sz w:val="28"/>
@@ -3305,6 +3330,7 @@
         </w:rPr>
         <w:t xml:space="preserve"> </w:t>
       </w:r>
+      <w:proofErr w:type="spellStart"/>
       <w:r>
         <w:rPr>
           <w:b/>
@@ -3312,6 +3338,7 @@
         </w:rPr>
         <w:t>Cron</w:t>
       </w:r>
+      <w:proofErr w:type="spellEnd"/>
     </w:p>
     <w:p>
       <w:pPr>
@@ -3543,12 +3570,14 @@
         </w:rPr>
         <w:t xml:space="preserve"> </w:t>
       </w:r>
+      <w:proofErr w:type="spellStart"/>
       <w:r>
         <w:rPr>
           <w:sz w:val="28"/>
         </w:rPr>
         <w:t>Cron</w:t>
       </w:r>
+      <w:proofErr w:type="spellEnd"/>
       <w:r>
         <w:rPr>
           <w:sz w:val="28"/>
@@ -4200,12 +4229,14 @@
         </w:rPr>
         <w:t xml:space="preserve">: </w:t>
       </w:r>
+      <w:proofErr w:type="spellStart"/>
       <w:r>
         <w:rPr>
           <w:sz w:val="28"/>
         </w:rPr>
         <w:t>Cron</w:t>
       </w:r>
+      <w:proofErr w:type="spellEnd"/>
       <w:r>
         <w:rPr>
           <w:sz w:val="28"/>
@@ -4525,12 +4556,14 @@
         </w:rPr>
         <w:t xml:space="preserve"> </w:t>
       </w:r>
+      <w:proofErr w:type="spellStart"/>
       <w:r>
         <w:rPr>
           <w:sz w:val="28"/>
         </w:rPr>
         <w:t>Cron</w:t>
       </w:r>
+      <w:proofErr w:type="spellEnd"/>
       <w:r>
         <w:rPr>
           <w:sz w:val="28"/>
@@ -4726,6 +4759,1225 @@
         </w:rPr>
         <w:t>.</w:t>
       </w:r>
+    </w:p>
+    <w:p>
+      <w:pPr>
+        <w:rPr>
+          <w:b/>
+          <w:sz w:val="28"/>
+          <w:lang w:val="ru-RU"/>
+        </w:rPr>
+      </w:pPr>
+      <w:proofErr w:type="spellStart"/>
+      <w:r>
+        <w:rPr>
+          <w:rFonts w:ascii="Times New Roman" w:hAnsi="Times New Roman" w:cs="Times New Roman"/>
+          <w:color w:val="FF0000"/>
+          <w:spacing w:val="3"/>
+          <w:sz w:val="28"/>
+          <w:szCs w:val="28"/>
+          <w:lang w:val="ru-RU"/>
+        </w:rPr>
+        <w:t>Виконав</w:t>
+      </w:r>
+      <w:proofErr w:type="spellEnd"/>
+      <w:r>
+        <w:rPr>
+          <w:rFonts w:ascii="Times New Roman" w:hAnsi="Times New Roman" w:cs="Times New Roman"/>
+          <w:color w:val="FF0000"/>
+          <w:spacing w:val="3"/>
+          <w:sz w:val="28"/>
+          <w:szCs w:val="28"/>
+          <w:lang w:val="ru-RU"/>
+        </w:rPr>
+        <w:t xml:space="preserve"> Литвинюк </w:t>
+      </w:r>
+      <w:proofErr w:type="spellStart"/>
+      <w:r>
+        <w:rPr>
+          <w:rFonts w:ascii="Times New Roman" w:hAnsi="Times New Roman" w:cs="Times New Roman"/>
+          <w:color w:val="FF0000"/>
+          <w:spacing w:val="3"/>
+          <w:sz w:val="28"/>
+          <w:szCs w:val="28"/>
+          <w:lang w:val="ru-RU"/>
+        </w:rPr>
+        <w:t>Євген</w:t>
+      </w:r>
+      <w:proofErr w:type="spellEnd"/>
+    </w:p>
+    <w:p>
+      <w:pPr>
+        <w:rPr>
+          <w:b/>
+          <w:sz w:val="28"/>
+          <w:lang w:val="ru-RU"/>
+        </w:rPr>
+      </w:pPr>
+      <w:r>
+        <w:rPr>
+          <w:b/>
+          <w:sz w:val="28"/>
+          <w:lang w:val="ru-RU"/>
+        </w:rPr>
+        <w:t xml:space="preserve">2. Для </w:t>
+      </w:r>
+      <w:proofErr w:type="spellStart"/>
+      <w:r>
+        <w:rPr>
+          <w:b/>
+          <w:sz w:val="28"/>
+          <w:lang w:val="ru-RU"/>
+        </w:rPr>
+        <w:t>вашої</w:t>
+      </w:r>
+      <w:proofErr w:type="spellEnd"/>
+      <w:r>
+        <w:rPr>
+          <w:b/>
+          <w:sz w:val="28"/>
+          <w:lang w:val="ru-RU"/>
+        </w:rPr>
+        <w:t xml:space="preserve"> </w:t>
+      </w:r>
+      <w:proofErr w:type="spellStart"/>
+      <w:r>
+        <w:rPr>
+          <w:b/>
+          <w:sz w:val="28"/>
+          <w:lang w:val="ru-RU"/>
+        </w:rPr>
+        <w:t>віртуальної</w:t>
+      </w:r>
+      <w:proofErr w:type="spellEnd"/>
+      <w:r>
+        <w:rPr>
+          <w:b/>
+          <w:sz w:val="28"/>
+          <w:lang w:val="ru-RU"/>
+        </w:rPr>
+        <w:t xml:space="preserve"> </w:t>
+      </w:r>
+      <w:proofErr w:type="spellStart"/>
+      <w:r>
+        <w:rPr>
+          <w:b/>
+          <w:sz w:val="28"/>
+          <w:lang w:val="ru-RU"/>
+        </w:rPr>
+        <w:t>машини</w:t>
+      </w:r>
+      <w:proofErr w:type="spellEnd"/>
+      <w:r>
+        <w:rPr>
+          <w:b/>
+          <w:sz w:val="28"/>
+          <w:lang w:val="ru-RU"/>
+        </w:rPr>
+        <w:t xml:space="preserve"> </w:t>
+      </w:r>
+      <w:proofErr w:type="spellStart"/>
+      <w:r>
+        <w:rPr>
+          <w:b/>
+          <w:sz w:val="28"/>
+          <w:lang w:val="ru-RU"/>
+        </w:rPr>
+        <w:t>зі</w:t>
+      </w:r>
+      <w:proofErr w:type="spellEnd"/>
+      <w:r>
+        <w:rPr>
+          <w:b/>
+          <w:sz w:val="28"/>
+          <w:lang w:val="ru-RU"/>
+        </w:rPr>
+        <w:t xml:space="preserve"> </w:t>
+      </w:r>
+      <w:proofErr w:type="spellStart"/>
+      <w:r>
+        <w:rPr>
+          <w:b/>
+          <w:sz w:val="28"/>
+          <w:lang w:val="ru-RU"/>
+        </w:rPr>
+        <w:t>встановленою</w:t>
+      </w:r>
+      <w:proofErr w:type="spellEnd"/>
+      <w:r>
+        <w:rPr>
+          <w:b/>
+          <w:sz w:val="28"/>
+          <w:lang w:val="ru-RU"/>
+        </w:rPr>
+        <w:t xml:space="preserve"> ОС </w:t>
+      </w:r>
+      <w:proofErr w:type="spellStart"/>
+      <w:r>
+        <w:rPr>
+          <w:b/>
+          <w:sz w:val="28"/>
+          <w:lang w:val="ru-RU"/>
+        </w:rPr>
+        <w:t>Linux</w:t>
+      </w:r>
+      <w:proofErr w:type="spellEnd"/>
+      <w:r>
+        <w:rPr>
+          <w:b/>
+          <w:sz w:val="28"/>
+          <w:lang w:val="ru-RU"/>
+        </w:rPr>
+        <w:t xml:space="preserve"> </w:t>
+      </w:r>
+      <w:proofErr w:type="spellStart"/>
+      <w:r>
+        <w:rPr>
+          <w:b/>
+          <w:sz w:val="28"/>
+          <w:lang w:val="ru-RU"/>
+        </w:rPr>
+        <w:t>здійсніть</w:t>
+      </w:r>
+      <w:proofErr w:type="spellEnd"/>
+      <w:r>
+        <w:rPr>
+          <w:b/>
+          <w:sz w:val="28"/>
+          <w:lang w:val="ru-RU"/>
+        </w:rPr>
+        <w:t xml:space="preserve"> </w:t>
+      </w:r>
+      <w:proofErr w:type="spellStart"/>
+      <w:r>
+        <w:rPr>
+          <w:b/>
+          <w:sz w:val="28"/>
+          <w:lang w:val="ru-RU"/>
+        </w:rPr>
+        <w:t>планування</w:t>
+      </w:r>
+      <w:proofErr w:type="spellEnd"/>
+      <w:r>
+        <w:rPr>
+          <w:b/>
+          <w:sz w:val="28"/>
+          <w:lang w:val="ru-RU"/>
+        </w:rPr>
+        <w:t xml:space="preserve"> </w:t>
+      </w:r>
+      <w:proofErr w:type="spellStart"/>
+      <w:r>
+        <w:rPr>
+          <w:b/>
+          <w:sz w:val="28"/>
+          <w:lang w:val="ru-RU"/>
+        </w:rPr>
+        <w:t>обраних</w:t>
+      </w:r>
+      <w:proofErr w:type="spellEnd"/>
+      <w:r>
+        <w:rPr>
+          <w:b/>
+          <w:sz w:val="28"/>
+          <w:lang w:val="ru-RU"/>
+        </w:rPr>
+        <w:t xml:space="preserve"> вами задач (запуск </w:t>
+      </w:r>
+      <w:proofErr w:type="spellStart"/>
+      <w:r>
+        <w:rPr>
+          <w:b/>
+          <w:sz w:val="28"/>
+          <w:lang w:val="ru-RU"/>
+        </w:rPr>
+        <w:t>додатків</w:t>
+      </w:r>
+      <w:proofErr w:type="spellEnd"/>
+      <w:r>
+        <w:rPr>
+          <w:b/>
+          <w:sz w:val="28"/>
+          <w:lang w:val="ru-RU"/>
+        </w:rPr>
+        <w:t xml:space="preserve">, </w:t>
+      </w:r>
+      <w:proofErr w:type="spellStart"/>
+      <w:r>
+        <w:rPr>
+          <w:b/>
+          <w:sz w:val="28"/>
+          <w:lang w:val="ru-RU"/>
+        </w:rPr>
+        <w:t>вмикання</w:t>
+      </w:r>
+      <w:proofErr w:type="spellEnd"/>
+      <w:r>
+        <w:rPr>
+          <w:b/>
+          <w:sz w:val="28"/>
+          <w:lang w:val="ru-RU"/>
+        </w:rPr>
+        <w:t>/</w:t>
+      </w:r>
+      <w:proofErr w:type="spellStart"/>
+      <w:r>
+        <w:rPr>
+          <w:b/>
+          <w:sz w:val="28"/>
+          <w:lang w:val="ru-RU"/>
+        </w:rPr>
+        <w:t>вимикання</w:t>
+      </w:r>
+      <w:proofErr w:type="spellEnd"/>
+      <w:r>
+        <w:rPr>
+          <w:b/>
+          <w:sz w:val="28"/>
+          <w:lang w:val="ru-RU"/>
+        </w:rPr>
+        <w:t xml:space="preserve"> </w:t>
+      </w:r>
+      <w:proofErr w:type="spellStart"/>
+      <w:r>
+        <w:rPr>
+          <w:b/>
+          <w:sz w:val="28"/>
+          <w:lang w:val="ru-RU"/>
+        </w:rPr>
+        <w:t>машини</w:t>
+      </w:r>
+      <w:proofErr w:type="spellEnd"/>
+      <w:r>
+        <w:rPr>
+          <w:b/>
+          <w:sz w:val="28"/>
+          <w:lang w:val="ru-RU"/>
+        </w:rPr>
+        <w:t xml:space="preserve">, очистка </w:t>
+      </w:r>
+      <w:proofErr w:type="spellStart"/>
+      <w:r>
+        <w:rPr>
+          <w:b/>
+          <w:sz w:val="28"/>
+          <w:lang w:val="ru-RU"/>
+        </w:rPr>
+        <w:t>каталогів</w:t>
+      </w:r>
+      <w:proofErr w:type="spellEnd"/>
+      <w:r>
+        <w:rPr>
+          <w:b/>
+          <w:sz w:val="28"/>
+          <w:lang w:val="ru-RU"/>
+        </w:rPr>
+        <w:t xml:space="preserve">, </w:t>
+      </w:r>
+      <w:proofErr w:type="spellStart"/>
+      <w:r>
+        <w:rPr>
+          <w:b/>
+          <w:sz w:val="28"/>
+          <w:lang w:val="ru-RU"/>
+        </w:rPr>
+        <w:t>видалення</w:t>
+      </w:r>
+      <w:proofErr w:type="spellEnd"/>
+      <w:r>
+        <w:rPr>
+          <w:b/>
+          <w:sz w:val="28"/>
+          <w:lang w:val="ru-RU"/>
+        </w:rPr>
+        <w:t xml:space="preserve"> </w:t>
+      </w:r>
+      <w:proofErr w:type="spellStart"/>
+      <w:r>
+        <w:rPr>
+          <w:b/>
+          <w:sz w:val="28"/>
+          <w:lang w:val="ru-RU"/>
+        </w:rPr>
+        <w:t>файлів</w:t>
+      </w:r>
+      <w:proofErr w:type="spellEnd"/>
+      <w:r>
+        <w:rPr>
+          <w:b/>
+          <w:sz w:val="28"/>
+          <w:lang w:val="ru-RU"/>
+        </w:rPr>
+        <w:t xml:space="preserve">, </w:t>
+      </w:r>
+      <w:proofErr w:type="spellStart"/>
+      <w:r>
+        <w:rPr>
+          <w:b/>
+          <w:sz w:val="28"/>
+          <w:lang w:val="ru-RU"/>
+        </w:rPr>
+        <w:t>резервне</w:t>
+      </w:r>
+      <w:proofErr w:type="spellEnd"/>
+      <w:r>
+        <w:rPr>
+          <w:b/>
+          <w:sz w:val="28"/>
+          <w:lang w:val="ru-RU"/>
+        </w:rPr>
+        <w:t xml:space="preserve"> </w:t>
+      </w:r>
+      <w:proofErr w:type="spellStart"/>
+      <w:r>
+        <w:rPr>
+          <w:b/>
+          <w:sz w:val="28"/>
+          <w:lang w:val="ru-RU"/>
+        </w:rPr>
+        <w:t>копіювання</w:t>
+      </w:r>
+      <w:proofErr w:type="spellEnd"/>
+      <w:r>
+        <w:rPr>
+          <w:b/>
+          <w:sz w:val="28"/>
+          <w:lang w:val="ru-RU"/>
+        </w:rPr>
+        <w:t xml:space="preserve">, </w:t>
+      </w:r>
+      <w:proofErr w:type="spellStart"/>
+      <w:r>
+        <w:rPr>
+          <w:b/>
+          <w:sz w:val="28"/>
+          <w:lang w:val="ru-RU"/>
+        </w:rPr>
+        <w:t>архівування</w:t>
+      </w:r>
+      <w:proofErr w:type="spellEnd"/>
+      <w:r>
+        <w:rPr>
+          <w:b/>
+          <w:sz w:val="28"/>
+          <w:lang w:val="ru-RU"/>
+        </w:rPr>
+        <w:t xml:space="preserve"> </w:t>
+      </w:r>
+      <w:proofErr w:type="spellStart"/>
+      <w:r>
+        <w:rPr>
+          <w:b/>
+          <w:sz w:val="28"/>
+          <w:lang w:val="ru-RU"/>
+        </w:rPr>
+        <w:t>тощо</w:t>
+      </w:r>
+      <w:proofErr w:type="spellEnd"/>
+      <w:r>
+        <w:rPr>
+          <w:b/>
+          <w:sz w:val="28"/>
+          <w:lang w:val="ru-RU"/>
+        </w:rPr>
+        <w:t xml:space="preserve"> на ваш </w:t>
+      </w:r>
+      <w:proofErr w:type="spellStart"/>
+      <w:r>
+        <w:rPr>
+          <w:b/>
+          <w:sz w:val="28"/>
+          <w:lang w:val="ru-RU"/>
+        </w:rPr>
+        <w:t>вибір</w:t>
+      </w:r>
+      <w:proofErr w:type="spellEnd"/>
+      <w:r>
+        <w:rPr>
+          <w:b/>
+          <w:sz w:val="28"/>
+          <w:lang w:val="ru-RU"/>
+        </w:rPr>
+        <w:t xml:space="preserve">) через </w:t>
+      </w:r>
+      <w:proofErr w:type="spellStart"/>
+      <w:r>
+        <w:rPr>
+          <w:b/>
+          <w:sz w:val="28"/>
+          <w:lang w:val="ru-RU"/>
+        </w:rPr>
+        <w:t>планувальник</w:t>
+      </w:r>
+      <w:proofErr w:type="spellEnd"/>
+      <w:r>
+        <w:rPr>
+          <w:b/>
+          <w:sz w:val="28"/>
+          <w:lang w:val="ru-RU"/>
+        </w:rPr>
+        <w:t xml:space="preserve"> </w:t>
+      </w:r>
+      <w:proofErr w:type="spellStart"/>
+      <w:r>
+        <w:rPr>
+          <w:b/>
+          <w:sz w:val="28"/>
+          <w:lang w:val="ru-RU"/>
+        </w:rPr>
+        <w:t>Cron</w:t>
+      </w:r>
+      <w:proofErr w:type="spellEnd"/>
+      <w:r>
+        <w:rPr>
+          <w:b/>
+          <w:sz w:val="28"/>
+          <w:lang w:val="ru-RU"/>
+        </w:rPr>
+        <w:t>:</w:t>
+      </w:r>
+    </w:p>
+    <w:p>
+      <w:pPr>
+        <w:rPr>
+          <w:sz w:val="28"/>
+          <w:lang w:val="ru-RU"/>
+        </w:rPr>
+      </w:pPr>
+      <w:r>
+        <w:rPr>
+          <w:sz w:val="28"/>
+          <w:lang w:val="ru-RU"/>
+        </w:rPr>
+        <w:t xml:space="preserve">- </w:t>
+      </w:r>
+      <w:proofErr w:type="spellStart"/>
+      <w:r>
+        <w:rPr>
+          <w:sz w:val="28"/>
+          <w:lang w:val="ru-RU"/>
+        </w:rPr>
+        <w:t>Виконання</w:t>
+      </w:r>
+      <w:proofErr w:type="spellEnd"/>
+      <w:r>
+        <w:rPr>
+          <w:sz w:val="28"/>
+          <w:lang w:val="ru-RU"/>
+        </w:rPr>
+        <w:t xml:space="preserve"> </w:t>
+      </w:r>
+      <w:proofErr w:type="spellStart"/>
+      <w:r>
+        <w:rPr>
+          <w:sz w:val="28"/>
+          <w:lang w:val="ru-RU"/>
+        </w:rPr>
+        <w:t>спланованої</w:t>
+      </w:r>
+      <w:proofErr w:type="spellEnd"/>
+      <w:r>
+        <w:rPr>
+          <w:sz w:val="28"/>
+          <w:lang w:val="ru-RU"/>
+        </w:rPr>
+        <w:t xml:space="preserve"> </w:t>
+      </w:r>
+      <w:proofErr w:type="spellStart"/>
+      <w:r>
+        <w:rPr>
+          <w:sz w:val="28"/>
+          <w:lang w:val="ru-RU"/>
+        </w:rPr>
+        <w:t>задачі</w:t>
+      </w:r>
+      <w:proofErr w:type="spellEnd"/>
+      <w:r>
+        <w:rPr>
+          <w:sz w:val="28"/>
+          <w:lang w:val="ru-RU"/>
+        </w:rPr>
+        <w:t xml:space="preserve"> в </w:t>
+      </w:r>
+      <w:proofErr w:type="spellStart"/>
+      <w:r>
+        <w:rPr>
+          <w:sz w:val="28"/>
+          <w:lang w:val="ru-RU"/>
+        </w:rPr>
+        <w:t>чітко</w:t>
+      </w:r>
+      <w:proofErr w:type="spellEnd"/>
+      <w:r>
+        <w:rPr>
+          <w:sz w:val="28"/>
+          <w:lang w:val="ru-RU"/>
+        </w:rPr>
+        <w:t xml:space="preserve"> </w:t>
+      </w:r>
+      <w:proofErr w:type="spellStart"/>
+      <w:r>
+        <w:rPr>
+          <w:sz w:val="28"/>
+          <w:lang w:val="ru-RU"/>
+        </w:rPr>
+        <w:t>визначений</w:t>
+      </w:r>
+      <w:proofErr w:type="spellEnd"/>
+      <w:r>
+        <w:rPr>
+          <w:sz w:val="28"/>
+          <w:lang w:val="ru-RU"/>
+        </w:rPr>
+        <w:t xml:space="preserve"> Вами час (</w:t>
+      </w:r>
+      <w:proofErr w:type="spellStart"/>
+      <w:r>
+        <w:rPr>
+          <w:sz w:val="28"/>
+          <w:lang w:val="ru-RU"/>
+        </w:rPr>
+        <w:t>наприклад</w:t>
+      </w:r>
+      <w:proofErr w:type="spellEnd"/>
+      <w:r>
+        <w:rPr>
+          <w:sz w:val="28"/>
+          <w:lang w:val="ru-RU"/>
+        </w:rPr>
+        <w:t xml:space="preserve"> о 8 ранку, 18.30 і т.д.).</w:t>
+      </w:r>
+    </w:p>
+    <w:p>
+      <w:pPr>
+        <w:rPr>
+          <w:sz w:val="28"/>
+          <w:lang w:val="ru-RU"/>
+        </w:rPr>
+      </w:pPr>
+      <w:r>
+        <w:rPr>
+          <w:sz w:val="28"/>
+          <w:lang w:val="ru-RU"/>
+        </w:rPr>
+        <w:t xml:space="preserve">- </w:t>
+      </w:r>
+      <w:proofErr w:type="spellStart"/>
+      <w:r>
+        <w:rPr>
+          <w:sz w:val="28"/>
+          <w:lang w:val="ru-RU"/>
+        </w:rPr>
+        <w:t>Виконання</w:t>
+      </w:r>
+      <w:proofErr w:type="spellEnd"/>
+      <w:r>
+        <w:rPr>
+          <w:sz w:val="28"/>
+          <w:lang w:val="ru-RU"/>
+        </w:rPr>
+        <w:t xml:space="preserve"> </w:t>
+      </w:r>
+      <w:proofErr w:type="spellStart"/>
+      <w:r>
+        <w:rPr>
+          <w:sz w:val="28"/>
+          <w:lang w:val="ru-RU"/>
+        </w:rPr>
+        <w:t>однієї</w:t>
+      </w:r>
+      <w:proofErr w:type="spellEnd"/>
+      <w:r>
+        <w:rPr>
+          <w:sz w:val="28"/>
+          <w:lang w:val="ru-RU"/>
+        </w:rPr>
+        <w:t xml:space="preserve"> й </w:t>
+      </w:r>
+      <w:proofErr w:type="spellStart"/>
+      <w:r>
+        <w:rPr>
+          <w:sz w:val="28"/>
+          <w:lang w:val="ru-RU"/>
+        </w:rPr>
+        <w:t>тієї</w:t>
+      </w:r>
+      <w:proofErr w:type="spellEnd"/>
+      <w:r>
+        <w:rPr>
+          <w:sz w:val="28"/>
+          <w:lang w:val="ru-RU"/>
+        </w:rPr>
+        <w:t xml:space="preserve"> ж </w:t>
+      </w:r>
+      <w:proofErr w:type="spellStart"/>
+      <w:r>
+        <w:rPr>
+          <w:sz w:val="28"/>
+          <w:lang w:val="ru-RU"/>
+        </w:rPr>
+        <w:t>задачі</w:t>
+      </w:r>
+      <w:proofErr w:type="spellEnd"/>
+      <w:r>
+        <w:rPr>
+          <w:sz w:val="28"/>
+          <w:lang w:val="ru-RU"/>
+        </w:rPr>
+        <w:t xml:space="preserve"> </w:t>
+      </w:r>
+      <w:proofErr w:type="spellStart"/>
+      <w:r>
+        <w:rPr>
+          <w:sz w:val="28"/>
+          <w:lang w:val="ru-RU"/>
+        </w:rPr>
+        <w:t>двічі</w:t>
+      </w:r>
+      <w:proofErr w:type="spellEnd"/>
+      <w:r>
+        <w:rPr>
+          <w:sz w:val="28"/>
+          <w:lang w:val="ru-RU"/>
+        </w:rPr>
+        <w:t xml:space="preserve"> в день (час </w:t>
+      </w:r>
+      <w:proofErr w:type="spellStart"/>
+      <w:r>
+        <w:rPr>
+          <w:sz w:val="28"/>
+          <w:lang w:val="ru-RU"/>
+        </w:rPr>
+        <w:t>також</w:t>
+      </w:r>
+      <w:proofErr w:type="spellEnd"/>
+      <w:r>
+        <w:rPr>
+          <w:sz w:val="28"/>
+          <w:lang w:val="ru-RU"/>
+        </w:rPr>
+        <w:t xml:space="preserve"> </w:t>
+      </w:r>
+      <w:proofErr w:type="spellStart"/>
+      <w:r>
+        <w:rPr>
+          <w:sz w:val="28"/>
+          <w:lang w:val="ru-RU"/>
+        </w:rPr>
+        <w:t>визначаєте</w:t>
+      </w:r>
+      <w:proofErr w:type="spellEnd"/>
+      <w:r>
+        <w:rPr>
+          <w:sz w:val="28"/>
+          <w:lang w:val="ru-RU"/>
+        </w:rPr>
+        <w:t xml:space="preserve"> </w:t>
+      </w:r>
+      <w:proofErr w:type="spellStart"/>
+      <w:r>
+        <w:rPr>
+          <w:sz w:val="28"/>
+          <w:lang w:val="ru-RU"/>
+        </w:rPr>
+        <w:t>самостійно</w:t>
+      </w:r>
+      <w:proofErr w:type="spellEnd"/>
+      <w:r>
+        <w:rPr>
+          <w:sz w:val="28"/>
+          <w:lang w:val="ru-RU"/>
+        </w:rPr>
+        <w:t>).</w:t>
+      </w:r>
+    </w:p>
+    <w:p>
+      <w:pPr>
+        <w:rPr>
+          <w:sz w:val="28"/>
+          <w:lang w:val="ru-RU"/>
+        </w:rPr>
+      </w:pPr>
+      <w:r>
+        <w:rPr>
+          <w:sz w:val="28"/>
+          <w:lang w:val="ru-RU"/>
+        </w:rPr>
+        <w:t xml:space="preserve">- </w:t>
+      </w:r>
+      <w:proofErr w:type="spellStart"/>
+      <w:r>
+        <w:rPr>
+          <w:sz w:val="28"/>
+          <w:lang w:val="ru-RU"/>
+        </w:rPr>
+        <w:t>Виконання</w:t>
+      </w:r>
+      <w:proofErr w:type="spellEnd"/>
+      <w:r>
+        <w:rPr>
+          <w:sz w:val="28"/>
+          <w:lang w:val="ru-RU"/>
+        </w:rPr>
+        <w:t xml:space="preserve"> </w:t>
+      </w:r>
+      <w:proofErr w:type="spellStart"/>
+      <w:r>
+        <w:rPr>
+          <w:sz w:val="28"/>
+          <w:lang w:val="ru-RU"/>
+        </w:rPr>
+        <w:t>однієї</w:t>
+      </w:r>
+      <w:proofErr w:type="spellEnd"/>
+      <w:r>
+        <w:rPr>
+          <w:sz w:val="28"/>
+          <w:lang w:val="ru-RU"/>
+        </w:rPr>
+        <w:t xml:space="preserve"> й </w:t>
+      </w:r>
+      <w:proofErr w:type="spellStart"/>
+      <w:r>
+        <w:rPr>
+          <w:sz w:val="28"/>
+          <w:lang w:val="ru-RU"/>
+        </w:rPr>
+        <w:t>тієї</w:t>
+      </w:r>
+      <w:proofErr w:type="spellEnd"/>
+      <w:r>
+        <w:rPr>
+          <w:sz w:val="28"/>
+          <w:lang w:val="ru-RU"/>
+        </w:rPr>
+        <w:t xml:space="preserve"> ж </w:t>
+      </w:r>
+      <w:proofErr w:type="spellStart"/>
+      <w:r>
+        <w:rPr>
+          <w:sz w:val="28"/>
+          <w:lang w:val="ru-RU"/>
+        </w:rPr>
+        <w:t>задачі</w:t>
+      </w:r>
+      <w:proofErr w:type="spellEnd"/>
+      <w:r>
+        <w:rPr>
+          <w:sz w:val="28"/>
+          <w:lang w:val="ru-RU"/>
+        </w:rPr>
+        <w:t xml:space="preserve"> </w:t>
+      </w:r>
+      <w:proofErr w:type="spellStart"/>
+      <w:r>
+        <w:rPr>
+          <w:sz w:val="28"/>
+          <w:lang w:val="ru-RU"/>
+        </w:rPr>
+        <w:t>тільки</w:t>
+      </w:r>
+      <w:proofErr w:type="spellEnd"/>
+      <w:r>
+        <w:rPr>
+          <w:sz w:val="28"/>
+          <w:lang w:val="ru-RU"/>
+        </w:rPr>
+        <w:t xml:space="preserve"> в </w:t>
+      </w:r>
+      <w:proofErr w:type="spellStart"/>
+      <w:r>
+        <w:rPr>
+          <w:sz w:val="28"/>
+          <w:lang w:val="ru-RU"/>
+        </w:rPr>
+        <w:t>будні</w:t>
+      </w:r>
+      <w:proofErr w:type="spellEnd"/>
+      <w:r>
+        <w:rPr>
+          <w:sz w:val="28"/>
+          <w:lang w:val="ru-RU"/>
+        </w:rPr>
+        <w:t xml:space="preserve"> (</w:t>
+      </w:r>
+      <w:proofErr w:type="spellStart"/>
+      <w:r>
+        <w:rPr>
+          <w:sz w:val="28"/>
+          <w:lang w:val="ru-RU"/>
+        </w:rPr>
+        <w:t>або</w:t>
+      </w:r>
+      <w:proofErr w:type="spellEnd"/>
+      <w:r>
+        <w:rPr>
+          <w:sz w:val="28"/>
+          <w:lang w:val="ru-RU"/>
+        </w:rPr>
+        <w:t xml:space="preserve"> </w:t>
+      </w:r>
+      <w:proofErr w:type="spellStart"/>
+      <w:r>
+        <w:rPr>
+          <w:sz w:val="28"/>
+          <w:lang w:val="ru-RU"/>
+        </w:rPr>
+        <w:t>тільки</w:t>
+      </w:r>
+      <w:proofErr w:type="spellEnd"/>
+      <w:r>
+        <w:rPr>
+          <w:sz w:val="28"/>
+          <w:lang w:val="ru-RU"/>
+        </w:rPr>
+        <w:t xml:space="preserve"> у </w:t>
+      </w:r>
+      <w:proofErr w:type="spellStart"/>
+      <w:r>
+        <w:rPr>
+          <w:sz w:val="28"/>
+          <w:lang w:val="ru-RU"/>
+        </w:rPr>
+        <w:t>вихідні</w:t>
+      </w:r>
+      <w:proofErr w:type="spellEnd"/>
+      <w:r>
+        <w:rPr>
+          <w:sz w:val="28"/>
+          <w:lang w:val="ru-RU"/>
+        </w:rPr>
+        <w:t xml:space="preserve"> </w:t>
+      </w:r>
+      <w:proofErr w:type="spellStart"/>
+      <w:r>
+        <w:rPr>
+          <w:sz w:val="28"/>
+          <w:lang w:val="ru-RU"/>
+        </w:rPr>
+        <w:t>дні</w:t>
+      </w:r>
+      <w:proofErr w:type="spellEnd"/>
+      <w:r>
+        <w:rPr>
+          <w:sz w:val="28"/>
+          <w:lang w:val="ru-RU"/>
+        </w:rPr>
+        <w:t xml:space="preserve">) у </w:t>
+      </w:r>
+      <w:proofErr w:type="spellStart"/>
+      <w:r>
+        <w:rPr>
+          <w:sz w:val="28"/>
+          <w:lang w:val="ru-RU"/>
+        </w:rPr>
+        <w:t>чітко</w:t>
+      </w:r>
+      <w:proofErr w:type="spellEnd"/>
+      <w:r>
+        <w:rPr>
+          <w:sz w:val="28"/>
+          <w:lang w:val="ru-RU"/>
+        </w:rPr>
+        <w:t xml:space="preserve"> </w:t>
+      </w:r>
+      <w:proofErr w:type="spellStart"/>
+      <w:r>
+        <w:rPr>
+          <w:sz w:val="28"/>
+          <w:lang w:val="ru-RU"/>
+        </w:rPr>
+        <w:t>визначений</w:t>
+      </w:r>
+      <w:proofErr w:type="spellEnd"/>
+      <w:r>
+        <w:rPr>
+          <w:sz w:val="28"/>
+          <w:lang w:val="ru-RU"/>
+        </w:rPr>
+        <w:t xml:space="preserve"> </w:t>
+      </w:r>
+      <w:proofErr w:type="spellStart"/>
+      <w:r>
+        <w:rPr>
+          <w:sz w:val="28"/>
+          <w:lang w:val="ru-RU"/>
+        </w:rPr>
+        <w:t>проміжок</w:t>
+      </w:r>
+      <w:proofErr w:type="spellEnd"/>
+      <w:r>
+        <w:rPr>
+          <w:sz w:val="28"/>
+          <w:lang w:val="ru-RU"/>
+        </w:rPr>
+        <w:t xml:space="preserve"> часу (</w:t>
+      </w:r>
+      <w:proofErr w:type="spellStart"/>
+      <w:r>
+        <w:rPr>
+          <w:sz w:val="28"/>
+          <w:lang w:val="ru-RU"/>
+        </w:rPr>
+        <w:t>наприклад</w:t>
+      </w:r>
+      <w:proofErr w:type="spellEnd"/>
+      <w:r>
+        <w:rPr>
+          <w:sz w:val="28"/>
+          <w:lang w:val="ru-RU"/>
+        </w:rPr>
+        <w:t xml:space="preserve"> з 8 до 18 </w:t>
+      </w:r>
+      <w:proofErr w:type="spellStart"/>
+      <w:r>
+        <w:rPr>
+          <w:sz w:val="28"/>
+          <w:lang w:val="ru-RU"/>
+        </w:rPr>
+        <w:t>години</w:t>
+      </w:r>
+      <w:proofErr w:type="spellEnd"/>
+      <w:r>
+        <w:rPr>
+          <w:sz w:val="28"/>
+          <w:lang w:val="ru-RU"/>
+        </w:rPr>
+        <w:t>).</w:t>
+      </w:r>
+    </w:p>
+    <w:p>
+      <w:pPr>
+        <w:rPr>
+          <w:sz w:val="28"/>
+          <w:lang w:val="ru-RU"/>
+        </w:rPr>
+      </w:pPr>
+      <w:r>
+        <w:rPr>
+          <w:sz w:val="28"/>
+          <w:lang w:val="ru-RU"/>
+        </w:rPr>
+        <w:t xml:space="preserve">- </w:t>
+      </w:r>
+      <w:proofErr w:type="spellStart"/>
+      <w:r>
+        <w:rPr>
+          <w:sz w:val="28"/>
+          <w:lang w:val="ru-RU"/>
+        </w:rPr>
+        <w:t>Виконання</w:t>
+      </w:r>
+      <w:proofErr w:type="spellEnd"/>
+      <w:r>
+        <w:rPr>
+          <w:sz w:val="28"/>
+          <w:lang w:val="ru-RU"/>
+        </w:rPr>
+        <w:t xml:space="preserve"> задач </w:t>
+      </w:r>
+      <w:proofErr w:type="spellStart"/>
+      <w:r>
+        <w:rPr>
+          <w:sz w:val="28"/>
+          <w:lang w:val="ru-RU"/>
+        </w:rPr>
+        <w:t>тільки</w:t>
+      </w:r>
+      <w:proofErr w:type="spellEnd"/>
+      <w:r>
+        <w:rPr>
+          <w:sz w:val="28"/>
+          <w:lang w:val="ru-RU"/>
+        </w:rPr>
+        <w:t xml:space="preserve"> раз у </w:t>
+      </w:r>
+      <w:proofErr w:type="spellStart"/>
+      <w:r>
+        <w:rPr>
+          <w:sz w:val="28"/>
+          <w:lang w:val="ru-RU"/>
+        </w:rPr>
+        <w:t>рік</w:t>
+      </w:r>
+      <w:proofErr w:type="spellEnd"/>
+      <w:r>
+        <w:rPr>
+          <w:sz w:val="28"/>
+          <w:lang w:val="ru-RU"/>
+        </w:rPr>
+        <w:t xml:space="preserve">, раз у </w:t>
+      </w:r>
+      <w:proofErr w:type="spellStart"/>
+      <w:r>
+        <w:rPr>
+          <w:sz w:val="28"/>
+          <w:lang w:val="ru-RU"/>
+        </w:rPr>
+        <w:t>місяць</w:t>
+      </w:r>
+      <w:proofErr w:type="spellEnd"/>
+      <w:r>
+        <w:rPr>
+          <w:sz w:val="28"/>
+          <w:lang w:val="ru-RU"/>
+        </w:rPr>
+        <w:t xml:space="preserve">, раз </w:t>
+      </w:r>
+      <w:proofErr w:type="gramStart"/>
+      <w:r>
+        <w:rPr>
+          <w:sz w:val="28"/>
+          <w:lang w:val="ru-RU"/>
+        </w:rPr>
+        <w:t>у день</w:t>
+      </w:r>
+      <w:proofErr w:type="gramEnd"/>
+      <w:r>
+        <w:rPr>
+          <w:sz w:val="28"/>
+          <w:lang w:val="ru-RU"/>
+        </w:rPr>
+        <w:t xml:space="preserve">, </w:t>
+      </w:r>
+      <w:proofErr w:type="spellStart"/>
+      <w:r>
+        <w:rPr>
+          <w:sz w:val="28"/>
+          <w:lang w:val="ru-RU"/>
+        </w:rPr>
+        <w:t>щогодини</w:t>
+      </w:r>
+      <w:proofErr w:type="spellEnd"/>
+      <w:r>
+        <w:rPr>
+          <w:sz w:val="28"/>
+          <w:lang w:val="ru-RU"/>
+        </w:rPr>
+        <w:t xml:space="preserve">, при </w:t>
+      </w:r>
+      <w:proofErr w:type="spellStart"/>
+      <w:r>
+        <w:rPr>
+          <w:sz w:val="28"/>
+          <w:lang w:val="ru-RU"/>
+        </w:rPr>
+        <w:t>вмиканні</w:t>
+      </w:r>
+      <w:proofErr w:type="spellEnd"/>
+      <w:r>
+        <w:rPr>
+          <w:sz w:val="28"/>
+          <w:lang w:val="ru-RU"/>
+        </w:rPr>
+        <w:t xml:space="preserve"> (</w:t>
+      </w:r>
+      <w:proofErr w:type="spellStart"/>
+      <w:r>
+        <w:rPr>
+          <w:sz w:val="28"/>
+          <w:lang w:val="ru-RU"/>
+        </w:rPr>
+        <w:t>після</w:t>
+      </w:r>
+      <w:proofErr w:type="spellEnd"/>
+      <w:r>
+        <w:rPr>
+          <w:sz w:val="28"/>
+          <w:lang w:val="ru-RU"/>
+        </w:rPr>
+        <w:t xml:space="preserve"> </w:t>
+      </w:r>
+      <w:proofErr w:type="spellStart"/>
+      <w:r>
+        <w:rPr>
+          <w:sz w:val="28"/>
+          <w:lang w:val="ru-RU"/>
+        </w:rPr>
+        <w:t>перезавантаження</w:t>
+      </w:r>
+      <w:proofErr w:type="spellEnd"/>
+      <w:r>
+        <w:rPr>
+          <w:sz w:val="28"/>
+          <w:lang w:val="ru-RU"/>
+        </w:rPr>
+        <w:t>).</w:t>
+      </w:r>
+    </w:p>
+    <w:p>
+      <w:pPr>
+        <w:rPr>
+          <w:sz w:val="28"/>
+          <w:lang w:val="ru-RU"/>
+        </w:rPr>
+      </w:pPr>
+    </w:p>
+    <w:p>
+      <w:pPr>
+        <w:rPr>
+          <w:sz w:val="28"/>
+          <w:lang w:val="ru-RU"/>
+        </w:rPr>
+      </w:pPr>
+      <w:r>
+        <w:rPr>
+          <w:noProof/>
+          <w:sz w:val="28"/>
+        </w:rPr>
+        <w:lastRenderedPageBreak/>
+        <w:drawing>
+          <wp:inline distT="0" distB="0" distL="0" distR="0">
+            <wp:extent cx="5722743" cy="4103199"/>
+            <wp:effectExtent l="0" t="0" r="0" b="0"/>
+            <wp:docPr id="1" name="Рисунок 1"/>
+            <wp:cNvGraphicFramePr>
+              <a:graphicFrameLocks xmlns:a="http://schemas.openxmlformats.org/drawingml/2006/main" noChangeAspect="1"/>
+            </wp:cNvGraphicFramePr>
+            <a:graphic xmlns:a="http://schemas.openxmlformats.org/drawingml/2006/main">
+              <a:graphicData uri="http://schemas.openxmlformats.org/drawingml/2006/picture">
+                <pic:pic xmlns:pic="http://schemas.openxmlformats.org/drawingml/2006/picture">
+                  <pic:nvPicPr>
+                    <pic:cNvPr id="1" name="Screenshot_17.png"/>
+                    <pic:cNvPicPr/>
+                  </pic:nvPicPr>
+                  <pic:blipFill>
+                    <a:blip r:embed="rId5">
+                      <a:extLst>
+                        <a:ext uri="{28A0092B-C50C-407E-A947-70E740481C1C}">
+                          <a14:useLocalDpi xmlns:a14="http://schemas.microsoft.com/office/drawing/2010/main" val="0"/>
+                        </a:ext>
+                      </a:extLst>
+                    </a:blip>
+                    <a:stretch>
+                      <a:fillRect/>
+                    </a:stretch>
+                  </pic:blipFill>
+                  <pic:spPr>
+                    <a:xfrm>
+                      <a:off x="0" y="0"/>
+                      <a:ext cx="5839556" cy="4186953"/>
+                    </a:xfrm>
+                    <a:prstGeom prst="rect">
+                      <a:avLst/>
+                    </a:prstGeom>
+                  </pic:spPr>
+                </pic:pic>
+              </a:graphicData>
+            </a:graphic>
+          </wp:inline>
+        </w:drawing>
+      </w:r>
+    </w:p>
+    <w:p>
+      <w:pPr>
+        <w:rPr>
+          <w:sz w:val="28"/>
+          <w:lang w:val="ru-RU"/>
+        </w:rPr>
+      </w:pPr>
+      <w:bookmarkStart w:id="0" w:name="_GoBack"/>
+      <w:bookmarkEnd w:id="0"/>
     </w:p>
     <w:sectPr>
       <w:pgSz w:w="12240" w:h="15840"/>
@@ -4738,7 +5990,7 @@
 </file>
 
 <file path=word/numbering.xml><?xml version="1.0" encoding="utf-8"?>
-<w:numbering xmlns:wpc="http://schemas.microsoft.com/office/word/2010/wordprocessingCanvas" xmlns:cx="http://schemas.microsoft.com/office/drawing/2014/chartex" xmlns:cx1="http://schemas.microsoft.com/office/drawing/2015/9/8/chartex" xmlns:cx2="http://schemas.microsoft.com/office/drawing/2015/10/21/chartex" xmlns:cx3="http://schemas.microsoft.com/office/drawing/2016/5/9/chartex" xmlns:cx4="http://schemas.microsoft.com/office/drawing/2016/5/10/chartex" xmlns:cx5="http://schemas.microsoft.com/office/drawing/2016/5/11/chartex" xmlns:cx6="http://schemas.microsoft.com/office/drawing/2016/5/12/chartex" xmlns:cx7="http://schemas.microsoft.com/office/drawing/2016/5/13/chartex" xmlns:cx8="http://schemas.microsoft.com/office/drawing/2016/5/14/chartex" xmlns:mc="http://schemas.openxmlformats.org/markup-compatibility/2006" xmlns:aink="http://schemas.microsoft.com/office/drawing/2016/ink" xmlns:am3d="http://schemas.microsoft.com/office/drawing/2017/model3d" xmlns:o="urn:schemas-microsoft-com:office:office" xmlns:r="http://schemas.openxmlformats.org/officeDocument/2006/relationships" xmlns:m="http://schemas.openxmlformats.org/officeDocument/2006/math" xmlns:v="urn:schemas-microsoft-com:vml" xmlns:wp14="http://schemas.microsoft.com/office/word/2010/wordprocessingDrawing" xmlns:wp="http://schemas.openxmlformats.org/drawingml/2006/wordprocessingDrawing" xmlns:w10="urn:schemas-microsoft-com:office:word" xmlns:w="http://schemas.openxmlformats.org/wordprocessingml/2006/main" xmlns:w14="http://schemas.microsoft.com/office/word/2010/wordml" xmlns:w15="http://schemas.microsoft.com/office/word/2012/wordml" xmlns:w16cex="http://schemas.microsoft.com/office/word/2018/wordml/cex" xmlns:w16cid="http://schemas.microsoft.com/office/word/2016/wordml/cid" xmlns:w16="http://schemas.microsoft.com/office/word/2018/wordml" xmlns:w16se="http://schemas.microsoft.com/office/word/2015/wordml/symex" xmlns:wpg="http://schemas.microsoft.com/office/word/2010/wordprocessingGroup" xmlns:wpi="http://schemas.microsoft.com/office/word/2010/wordprocessingInk" xmlns:wne="http://schemas.microsoft.com/office/word/2006/wordml" xmlns:wps="http://schemas.microsoft.com/office/word/2010/wordprocessingShape" mc:Ignorable="w14 w15 w16se w16cid w16 w16cex wp14">
+<w:numbering xmlns:wpc="http://schemas.microsoft.com/office/word/2010/wordprocessingCanvas" xmlns:cx="http://schemas.microsoft.com/office/drawing/2014/chartex" xmlns:mc="http://schemas.openxmlformats.org/markup-compatibility/2006" xmlns:o="urn:schemas-microsoft-com:office:office" xmlns:r="http://schemas.openxmlformats.org/officeDocument/2006/relationships" xmlns:m="http://schemas.openxmlformats.org/officeDocument/2006/math" xmlns:v="urn:schemas-microsoft-com:vml" xmlns:wp14="http://schemas.microsoft.com/office/word/2010/wordprocessingDrawing" xmlns:wp="http://schemas.openxmlformats.org/drawingml/2006/wordprocessingDrawing" xmlns:w10="urn:schemas-microsoft-com:office:word" xmlns:w="http://schemas.openxmlformats.org/wordprocessingml/2006/main" xmlns:w14="http://schemas.microsoft.com/office/word/2010/wordml" xmlns:w15="http://schemas.microsoft.com/office/word/2012/wordml" xmlns:w16se="http://schemas.microsoft.com/office/word/2015/wordml/symex" xmlns:wpg="http://schemas.microsoft.com/office/word/2010/wordprocessingGroup" xmlns:wpi="http://schemas.microsoft.com/office/word/2010/wordprocessingInk" xmlns:wne="http://schemas.microsoft.com/office/word/2006/wordml" xmlns:wps="http://schemas.microsoft.com/office/word/2010/wordprocessingShape" mc:Ignorable="w14 w15 w16se wp14">
   <w:abstractNum w:abstractNumId="0" w15:restartNumberingAfterBreak="0">
     <w:nsid w:val="0EB279B5"/>
     <w:multiLevelType w:val="hybridMultilevel"/>
@@ -5760,7 +7012,7 @@
 </file>
 
 <file path=word/styles.xml><?xml version="1.0" encoding="utf-8"?>
-<w:styles xmlns:mc="http://schemas.openxmlformats.org/markup-compatibility/2006" xmlns:r="http://schemas.openxmlformats.org/officeDocument/2006/relationships" xmlns:w="http://schemas.openxmlformats.org/wordprocessingml/2006/main" xmlns:w14="http://schemas.microsoft.com/office/word/2010/wordml" xmlns:w15="http://schemas.microsoft.com/office/word/2012/wordml" xmlns:w16cex="http://schemas.microsoft.com/office/word/2018/wordml/cex" xmlns:w16cid="http://schemas.microsoft.com/office/word/2016/wordml/cid" xmlns:w16="http://schemas.microsoft.com/office/word/2018/wordml" xmlns:w16se="http://schemas.microsoft.com/office/word/2015/wordml/symex" mc:Ignorable="w14 w15 w16se w16cid w16 w16cex">
+<w:styles xmlns:mc="http://schemas.openxmlformats.org/markup-compatibility/2006" xmlns:r="http://schemas.openxmlformats.org/officeDocument/2006/relationships" xmlns:w="http://schemas.openxmlformats.org/wordprocessingml/2006/main" xmlns:w14="http://schemas.microsoft.com/office/word/2010/wordml" xmlns:w15="http://schemas.microsoft.com/office/word/2012/wordml" xmlns:w16se="http://schemas.microsoft.com/office/word/2015/wordml/symex" mc:Ignorable="w14 w15 w16se">
   <w:docDefaults>
     <w:rPrDefault>
       <w:rPr>
@@ -5776,7 +7028,7 @@
       </w:pPr>
     </w:pPrDefault>
   </w:docDefaults>
-  <w:latentStyles w:defLockedState="0" w:defUIPriority="99" w:defSemiHidden="0" w:defUnhideWhenUsed="0" w:defQFormat="0" w:count="376">
+  <w:latentStyles w:defLockedState="0" w:defUIPriority="99" w:defSemiHidden="0" w:defUnhideWhenUsed="0" w:defQFormat="0" w:count="371">
     <w:lsdException w:name="Normal" w:uiPriority="0" w:qFormat="1"/>
     <w:lsdException w:name="heading 1" w:uiPriority="9" w:qFormat="1"/>
     <w:lsdException w:name="heading 2" w:semiHidden="1" w:uiPriority="9" w:unhideWhenUsed="1" w:qFormat="1"/>
@@ -5882,6 +7134,7 @@
     <w:lsdException w:name="HTML Sample" w:semiHidden="1" w:unhideWhenUsed="1"/>
     <w:lsdException w:name="HTML Typewriter" w:semiHidden="1" w:unhideWhenUsed="1"/>
     <w:lsdException w:name="HTML Variable" w:semiHidden="1" w:unhideWhenUsed="1"/>
+    <w:lsdException w:name="Normal Table" w:semiHidden="1" w:unhideWhenUsed="1"/>
     <w:lsdException w:name="annotation subject" w:semiHidden="1" w:unhideWhenUsed="1"/>
     <w:lsdException w:name="No List" w:semiHidden="1" w:unhideWhenUsed="1"/>
     <w:lsdException w:name="Outline List 1" w:semiHidden="1" w:unhideWhenUsed="1"/>
@@ -5924,8 +7177,11 @@
     <w:lsdException w:name="Table Contemporary" w:semiHidden="1" w:unhideWhenUsed="1"/>
     <w:lsdException w:name="Table Elegant" w:semiHidden="1" w:unhideWhenUsed="1"/>
     <w:lsdException w:name="Table Professional" w:semiHidden="1" w:unhideWhenUsed="1"/>
+    <w:lsdException w:name="Table Subtle 1" w:semiHidden="1" w:unhideWhenUsed="1"/>
     <w:lsdException w:name="Table Subtle 2" w:semiHidden="1" w:unhideWhenUsed="1"/>
     <w:lsdException w:name="Table Web 1" w:semiHidden="1" w:unhideWhenUsed="1"/>
+    <w:lsdException w:name="Table Web 2" w:semiHidden="1" w:unhideWhenUsed="1"/>
+    <w:lsdException w:name="Table Web 3" w:semiHidden="1" w:unhideWhenUsed="1"/>
     <w:lsdException w:name="Balloon Text" w:semiHidden="1" w:unhideWhenUsed="1"/>
     <w:lsdException w:name="Table Grid" w:uiPriority="39"/>
     <w:lsdException w:name="Table Theme" w:semiHidden="1" w:unhideWhenUsed="1"/>
@@ -6144,11 +7400,6 @@
     <w:lsdException w:name="List Table 5 Dark Accent 6" w:uiPriority="50"/>
     <w:lsdException w:name="List Table 6 Colorful Accent 6" w:uiPriority="51"/>
     <w:lsdException w:name="List Table 7 Colorful Accent 6" w:uiPriority="52"/>
-    <w:lsdException w:name="Mention" w:semiHidden="1" w:unhideWhenUsed="1"/>
-    <w:lsdException w:name="Smart Hyperlink" w:semiHidden="1" w:unhideWhenUsed="1"/>
-    <w:lsdException w:name="Hashtag" w:semiHidden="1" w:unhideWhenUsed="1"/>
-    <w:lsdException w:name="Unresolved Mention" w:semiHidden="1" w:unhideWhenUsed="1"/>
-    <w:lsdException w:name="Smart Link" w:semiHidden="1" w:unhideWhenUsed="1"/>
   </w:latentStyles>
   <w:style w:type="paragraph" w:default="1" w:styleId="a">
     <w:name w:val="Normal"/>

--- a/WorkCase7.docx
+++ b/WorkCase7.docx
@@ -1,6 +1,6 @@
 
 <file path=word/document.xml><?xml version="1.0" encoding="utf-8"?>
-<w:document xmlns:wpc="http://schemas.microsoft.com/office/word/2010/wordprocessingCanvas" xmlns:cx="http://schemas.microsoft.com/office/drawing/2014/chartex" xmlns:mc="http://schemas.openxmlformats.org/markup-compatibility/2006" xmlns:o="urn:schemas-microsoft-com:office:office" xmlns:r="http://schemas.openxmlformats.org/officeDocument/2006/relationships" xmlns:m="http://schemas.openxmlformats.org/officeDocument/2006/math" xmlns:v="urn:schemas-microsoft-com:vml" xmlns:wp14="http://schemas.microsoft.com/office/word/2010/wordprocessingDrawing" xmlns:wp="http://schemas.openxmlformats.org/drawingml/2006/wordprocessingDrawing" xmlns:w10="urn:schemas-microsoft-com:office:word" xmlns:w="http://schemas.openxmlformats.org/wordprocessingml/2006/main" xmlns:w14="http://schemas.microsoft.com/office/word/2010/wordml" xmlns:w15="http://schemas.microsoft.com/office/word/2012/wordml" xmlns:w16se="http://schemas.microsoft.com/office/word/2015/wordml/symex" xmlns:wpg="http://schemas.microsoft.com/office/word/2010/wordprocessingGroup" xmlns:wpi="http://schemas.microsoft.com/office/word/2010/wordprocessingInk" xmlns:wne="http://schemas.microsoft.com/office/word/2006/wordml" xmlns:wps="http://schemas.microsoft.com/office/word/2010/wordprocessingShape" mc:Ignorable="w14 w15 w16se wp14">
+<w:document xmlns:wpc="http://schemas.microsoft.com/office/word/2010/wordprocessingCanvas" xmlns:cx="http://schemas.microsoft.com/office/drawing/2014/chartex" xmlns:cx1="http://schemas.microsoft.com/office/drawing/2015/9/8/chartex" xmlns:cx2="http://schemas.microsoft.com/office/drawing/2015/10/21/chartex" xmlns:cx3="http://schemas.microsoft.com/office/drawing/2016/5/9/chartex" xmlns:cx4="http://schemas.microsoft.com/office/drawing/2016/5/10/chartex" xmlns:cx5="http://schemas.microsoft.com/office/drawing/2016/5/11/chartex" xmlns:cx6="http://schemas.microsoft.com/office/drawing/2016/5/12/chartex" xmlns:cx7="http://schemas.microsoft.com/office/drawing/2016/5/13/chartex" xmlns:cx8="http://schemas.microsoft.com/office/drawing/2016/5/14/chartex" xmlns:mc="http://schemas.openxmlformats.org/markup-compatibility/2006" xmlns:aink="http://schemas.microsoft.com/office/drawing/2016/ink" xmlns:am3d="http://schemas.microsoft.com/office/drawing/2017/model3d" xmlns:o="urn:schemas-microsoft-com:office:office" xmlns:r="http://schemas.openxmlformats.org/officeDocument/2006/relationships" xmlns:m="http://schemas.openxmlformats.org/officeDocument/2006/math" xmlns:v="urn:schemas-microsoft-com:vml" xmlns:wp14="http://schemas.microsoft.com/office/word/2010/wordprocessingDrawing" xmlns:wp="http://schemas.openxmlformats.org/drawingml/2006/wordprocessingDrawing" xmlns:w10="urn:schemas-microsoft-com:office:word" xmlns:w="http://schemas.openxmlformats.org/wordprocessingml/2006/main" xmlns:w14="http://schemas.microsoft.com/office/word/2010/wordml" xmlns:w15="http://schemas.microsoft.com/office/word/2012/wordml" xmlns:w16cex="http://schemas.microsoft.com/office/word/2018/wordml/cex" xmlns:w16cid="http://schemas.microsoft.com/office/word/2016/wordml/cid" xmlns:w16="http://schemas.microsoft.com/office/word/2018/wordml" xmlns:w16sdtdh="http://schemas.microsoft.com/office/word/2020/wordml/sdtdatahash" xmlns:w16se="http://schemas.microsoft.com/office/word/2015/wordml/symex" xmlns:wpg="http://schemas.microsoft.com/office/word/2010/wordprocessingGroup" xmlns:wpi="http://schemas.microsoft.com/office/word/2010/wordprocessingInk" xmlns:wne="http://schemas.microsoft.com/office/word/2006/wordml" xmlns:wps="http://schemas.microsoft.com/office/word/2010/wordprocessingShape" mc:Ignorable="w14 w15 w16se w16cid w16 w16cex w16sdtdh wp14">
   <w:body>
     <w:p>
       <w:pPr>
@@ -95,21 +95,8 @@
           <w:szCs w:val="28"/>
           <w:lang w:val="ru-RU"/>
         </w:rPr>
-        <w:t xml:space="preserve"> </w:t>
-      </w:r>
-      <w:proofErr w:type="spellStart"/>
-      <w:r>
-        <w:rPr>
-          <w:rFonts w:ascii="Times New Roman" w:hAnsi="Times New Roman" w:cs="Times New Roman"/>
-          <w:color w:val="FF0000"/>
-          <w:spacing w:val="3"/>
-          <w:sz w:val="28"/>
-          <w:szCs w:val="28"/>
-          <w:lang w:val="ru-RU"/>
-        </w:rPr>
-        <w:t>Микола</w:t>
-      </w:r>
-      <w:proofErr w:type="spellEnd"/>
+        <w:t xml:space="preserve"> Микола</w:t>
+      </w:r>
     </w:p>
     <w:p>
       <w:pPr>
@@ -1886,14 +1873,12 @@
           <w:lang w:val="ru-RU"/>
         </w:rPr>
       </w:pPr>
-      <w:proofErr w:type="spellStart"/>
       <w:r>
         <w:rPr>
           <w:sz w:val="28"/>
         </w:rPr>
         <w:t>Cron</w:t>
       </w:r>
-      <w:proofErr w:type="spellEnd"/>
       <w:r>
         <w:rPr>
           <w:sz w:val="28"/>
@@ -2329,7 +2314,6 @@
           <w:lang w:val="ru-RU"/>
         </w:rPr>
       </w:pPr>
-      <w:proofErr w:type="spellStart"/>
       <w:r>
         <w:rPr>
           <w:b/>
@@ -2337,7 +2321,6 @@
         </w:rPr>
         <w:t>Cron</w:t>
       </w:r>
-      <w:proofErr w:type="spellEnd"/>
       <w:r>
         <w:rPr>
           <w:b/>
@@ -2411,14 +2394,12 @@
           <w:lang w:val="ru-RU"/>
         </w:rPr>
       </w:pPr>
-      <w:proofErr w:type="spellStart"/>
       <w:r>
         <w:rPr>
           <w:sz w:val="28"/>
         </w:rPr>
         <w:t>Cron</w:t>
       </w:r>
-      <w:proofErr w:type="spellEnd"/>
       <w:r>
         <w:rPr>
           <w:sz w:val="28"/>
@@ -2692,14 +2673,12 @@
           <w:lang w:val="ru-RU"/>
         </w:rPr>
       </w:pPr>
-      <w:proofErr w:type="spellStart"/>
       <w:r>
         <w:rPr>
           <w:sz w:val="28"/>
         </w:rPr>
         <w:t>Cron</w:t>
       </w:r>
-      <w:proofErr w:type="spellEnd"/>
       <w:r>
         <w:rPr>
           <w:sz w:val="28"/>
@@ -2899,14 +2878,12 @@
         </w:rPr>
         <w:t xml:space="preserve"> </w:t>
       </w:r>
-      <w:proofErr w:type="spellStart"/>
       <w:r>
         <w:rPr>
           <w:sz w:val="28"/>
         </w:rPr>
         <w:t>Cron</w:t>
       </w:r>
-      <w:proofErr w:type="spellEnd"/>
       <w:r>
         <w:rPr>
           <w:sz w:val="28"/>
@@ -3217,14 +3194,12 @@
         </w:rPr>
         <w:t xml:space="preserve"> </w:t>
       </w:r>
-      <w:proofErr w:type="spellStart"/>
       <w:r>
         <w:rPr>
           <w:sz w:val="28"/>
         </w:rPr>
         <w:t>Cron</w:t>
       </w:r>
-      <w:proofErr w:type="spellEnd"/>
       <w:r>
         <w:rPr>
           <w:sz w:val="28"/>
@@ -3330,7 +3305,6 @@
         </w:rPr>
         <w:t xml:space="preserve"> </w:t>
       </w:r>
-      <w:proofErr w:type="spellStart"/>
       <w:r>
         <w:rPr>
           <w:b/>
@@ -3338,7 +3312,6 @@
         </w:rPr>
         <w:t>Cron</w:t>
       </w:r>
-      <w:proofErr w:type="spellEnd"/>
     </w:p>
     <w:p>
       <w:pPr>
@@ -3570,14 +3543,12 @@
         </w:rPr>
         <w:t xml:space="preserve"> </w:t>
       </w:r>
-      <w:proofErr w:type="spellStart"/>
       <w:r>
         <w:rPr>
           <w:sz w:val="28"/>
         </w:rPr>
         <w:t>Cron</w:t>
       </w:r>
-      <w:proofErr w:type="spellEnd"/>
       <w:r>
         <w:rPr>
           <w:sz w:val="28"/>
@@ -4229,14 +4200,12 @@
         </w:rPr>
         <w:t xml:space="preserve">: </w:t>
       </w:r>
-      <w:proofErr w:type="spellStart"/>
       <w:r>
         <w:rPr>
           <w:sz w:val="28"/>
         </w:rPr>
         <w:t>Cron</w:t>
       </w:r>
-      <w:proofErr w:type="spellEnd"/>
       <w:r>
         <w:rPr>
           <w:sz w:val="28"/>
@@ -4556,14 +4525,12 @@
         </w:rPr>
         <w:t xml:space="preserve"> </w:t>
       </w:r>
-      <w:proofErr w:type="spellStart"/>
       <w:r>
         <w:rPr>
           <w:sz w:val="28"/>
         </w:rPr>
         <w:t>Cron</w:t>
       </w:r>
-      <w:proofErr w:type="spellEnd"/>
       <w:r>
         <w:rPr>
           <w:sz w:val="28"/>
@@ -4790,7 +4757,7 @@
           <w:szCs w:val="28"/>
           <w:lang w:val="ru-RU"/>
         </w:rPr>
-        <w:t xml:space="preserve"> Литвинюк </w:t>
+        <w:t xml:space="preserve"> </w:t>
       </w:r>
       <w:proofErr w:type="spellStart"/>
       <w:r>
@@ -4802,6 +4769,30 @@
           <w:szCs w:val="28"/>
           <w:lang w:val="ru-RU"/>
         </w:rPr>
+        <w:t>Литвинюк</w:t>
+      </w:r>
+      <w:proofErr w:type="spellEnd"/>
+      <w:r>
+        <w:rPr>
+          <w:rFonts w:ascii="Times New Roman" w:hAnsi="Times New Roman" w:cs="Times New Roman"/>
+          <w:color w:val="FF0000"/>
+          <w:spacing w:val="3"/>
+          <w:sz w:val="28"/>
+          <w:szCs w:val="28"/>
+          <w:lang w:val="ru-RU"/>
+        </w:rPr>
+        <w:t xml:space="preserve"> </w:t>
+      </w:r>
+      <w:proofErr w:type="spellStart"/>
+      <w:r>
+        <w:rPr>
+          <w:rFonts w:ascii="Times New Roman" w:hAnsi="Times New Roman" w:cs="Times New Roman"/>
+          <w:color w:val="FF0000"/>
+          <w:spacing w:val="3"/>
+          <w:sz w:val="28"/>
+          <w:szCs w:val="28"/>
+          <w:lang w:val="ru-RU"/>
+        </w:rPr>
         <w:t>Євген</w:t>
       </w:r>
       <w:proofErr w:type="spellEnd"/>
@@ -4910,25 +4901,7 @@
           <w:sz w:val="28"/>
           <w:lang w:val="ru-RU"/>
         </w:rPr>
-        <w:t xml:space="preserve"> ОС </w:t>
-      </w:r>
-      <w:proofErr w:type="spellStart"/>
-      <w:r>
-        <w:rPr>
-          <w:b/>
-          <w:sz w:val="28"/>
-          <w:lang w:val="ru-RU"/>
-        </w:rPr>
-        <w:t>Linux</w:t>
-      </w:r>
-      <w:proofErr w:type="spellEnd"/>
-      <w:r>
-        <w:rPr>
-          <w:b/>
-          <w:sz w:val="28"/>
-          <w:lang w:val="ru-RU"/>
-        </w:rPr>
-        <w:t xml:space="preserve"> </w:t>
+        <w:t xml:space="preserve"> ОС Linux </w:t>
       </w:r>
       <w:proofErr w:type="spellStart"/>
       <w:r>
@@ -5927,7 +5900,7 @@
         </w:rPr>
         <w:lastRenderedPageBreak/>
         <w:drawing>
-          <wp:inline distT="0" distB="0" distL="0" distR="0">
+          <wp:inline distT="0" distB="0" distL="0" distR="0" wp14:anchorId="782B3D3C" wp14:editId="2DD91BFC">
             <wp:extent cx="5722743" cy="4103199"/>
             <wp:effectExtent l="0" t="0" r="0" b="0"/>
             <wp:docPr id="1" name="Рисунок 1"/>
@@ -5972,12 +5945,358 @@
     <w:p>
       <w:pPr>
         <w:rPr>
-          <w:sz w:val="28"/>
-          <w:lang w:val="ru-RU"/>
-        </w:rPr>
-      </w:pPr>
-      <w:bookmarkStart w:id="0" w:name="_GoBack"/>
-      <w:bookmarkEnd w:id="0"/>
+          <w:b/>
+          <w:sz w:val="28"/>
+          <w:lang w:val="ru-RU"/>
+        </w:rPr>
+      </w:pPr>
+      <w:proofErr w:type="spellStart"/>
+      <w:r>
+        <w:rPr>
+          <w:rFonts w:ascii="Times New Roman" w:hAnsi="Times New Roman" w:cs="Times New Roman"/>
+          <w:color w:val="FF0000"/>
+          <w:spacing w:val="3"/>
+          <w:sz w:val="28"/>
+          <w:szCs w:val="28"/>
+          <w:lang w:val="ru-RU"/>
+        </w:rPr>
+        <w:t>Виконав</w:t>
+      </w:r>
+      <w:proofErr w:type="spellEnd"/>
+      <w:r>
+        <w:rPr>
+          <w:rFonts w:ascii="Times New Roman" w:hAnsi="Times New Roman" w:cs="Times New Roman"/>
+          <w:color w:val="FF0000"/>
+          <w:spacing w:val="3"/>
+          <w:sz w:val="28"/>
+          <w:szCs w:val="28"/>
+          <w:lang w:val="ru-RU"/>
+        </w:rPr>
+        <w:t xml:space="preserve"> </w:t>
+      </w:r>
+      <w:proofErr w:type="spellStart"/>
+      <w:r>
+        <w:rPr>
+          <w:rFonts w:ascii="Times New Roman" w:hAnsi="Times New Roman" w:cs="Times New Roman"/>
+          <w:color w:val="FF0000"/>
+          <w:spacing w:val="3"/>
+          <w:sz w:val="28"/>
+          <w:szCs w:val="28"/>
+          <w:lang w:val="ru-RU"/>
+        </w:rPr>
+        <w:t>Меліхов</w:t>
+      </w:r>
+      <w:proofErr w:type="spellEnd"/>
+      <w:r>
+        <w:rPr>
+          <w:rFonts w:ascii="Times New Roman" w:hAnsi="Times New Roman" w:cs="Times New Roman"/>
+          <w:color w:val="FF0000"/>
+          <w:spacing w:val="3"/>
+          <w:sz w:val="28"/>
+          <w:szCs w:val="28"/>
+          <w:lang w:val="ru-RU"/>
+        </w:rPr>
+        <w:t xml:space="preserve"> Данило</w:t>
+      </w:r>
+    </w:p>
+    <w:p>
+      <w:pPr>
+        <w:rPr>
+          <w:b/>
+          <w:sz w:val="28"/>
+          <w:lang w:val="ru-RU"/>
+        </w:rPr>
+      </w:pPr>
+      <w:r>
+        <w:rPr>
+          <w:b/>
+          <w:sz w:val="28"/>
+          <w:lang w:val="ru-RU"/>
+        </w:rPr>
+        <w:t xml:space="preserve">3. </w:t>
+      </w:r>
+      <w:proofErr w:type="spellStart"/>
+      <w:r>
+        <w:rPr>
+          <w:b/>
+          <w:sz w:val="28"/>
+          <w:lang w:val="ru-RU"/>
+        </w:rPr>
+        <w:t>Встановіть</w:t>
+      </w:r>
+      <w:proofErr w:type="spellEnd"/>
+      <w:r>
+        <w:rPr>
+          <w:b/>
+          <w:sz w:val="28"/>
+          <w:lang w:val="ru-RU"/>
+        </w:rPr>
+        <w:t xml:space="preserve"> </w:t>
+      </w:r>
+      <w:proofErr w:type="spellStart"/>
+      <w:r>
+        <w:rPr>
+          <w:b/>
+          <w:sz w:val="28"/>
+          <w:lang w:val="ru-RU"/>
+        </w:rPr>
+        <w:t>альтернативний</w:t>
+      </w:r>
+      <w:proofErr w:type="spellEnd"/>
+      <w:r>
+        <w:rPr>
+          <w:b/>
+          <w:sz w:val="28"/>
+          <w:lang w:val="ru-RU"/>
+        </w:rPr>
+        <w:t xml:space="preserve"> </w:t>
+      </w:r>
+      <w:proofErr w:type="spellStart"/>
+      <w:r>
+        <w:rPr>
+          <w:b/>
+          <w:sz w:val="28"/>
+          <w:lang w:val="ru-RU"/>
+        </w:rPr>
+        <w:t>Cron’у</w:t>
+      </w:r>
+      <w:proofErr w:type="spellEnd"/>
+      <w:r>
+        <w:rPr>
+          <w:b/>
+          <w:sz w:val="28"/>
+          <w:lang w:val="ru-RU"/>
+        </w:rPr>
+        <w:t xml:space="preserve"> </w:t>
+      </w:r>
+      <w:proofErr w:type="spellStart"/>
+      <w:r>
+        <w:rPr>
+          <w:b/>
+          <w:sz w:val="28"/>
+          <w:lang w:val="ru-RU"/>
+        </w:rPr>
+        <w:t>планувальник</w:t>
+      </w:r>
+      <w:proofErr w:type="spellEnd"/>
+      <w:r>
+        <w:rPr>
+          <w:b/>
+          <w:sz w:val="28"/>
+          <w:lang w:val="ru-RU"/>
+        </w:rPr>
+        <w:t xml:space="preserve"> задач (на Ваш </w:t>
+      </w:r>
+      <w:proofErr w:type="spellStart"/>
+      <w:r>
+        <w:rPr>
+          <w:b/>
+          <w:sz w:val="28"/>
+          <w:lang w:val="ru-RU"/>
+        </w:rPr>
+        <w:t>вибір</w:t>
+      </w:r>
+      <w:proofErr w:type="spellEnd"/>
+      <w:r>
+        <w:rPr>
+          <w:b/>
+          <w:sz w:val="28"/>
+          <w:lang w:val="ru-RU"/>
+        </w:rPr>
+        <w:t xml:space="preserve">). </w:t>
+      </w:r>
+      <w:proofErr w:type="spellStart"/>
+      <w:r>
+        <w:rPr>
+          <w:b/>
+          <w:sz w:val="28"/>
+          <w:lang w:val="ru-RU"/>
+        </w:rPr>
+        <w:t>Виконані</w:t>
+      </w:r>
+      <w:proofErr w:type="spellEnd"/>
+      <w:r>
+        <w:rPr>
+          <w:b/>
+          <w:sz w:val="28"/>
+          <w:lang w:val="ru-RU"/>
+        </w:rPr>
+        <w:t xml:space="preserve"> у </w:t>
+      </w:r>
+      <w:proofErr w:type="spellStart"/>
+      <w:r>
+        <w:rPr>
+          <w:b/>
+          <w:sz w:val="28"/>
+          <w:lang w:val="ru-RU"/>
+        </w:rPr>
+        <w:t>завданні</w:t>
+      </w:r>
+      <w:proofErr w:type="spellEnd"/>
+      <w:r>
+        <w:rPr>
+          <w:b/>
+          <w:sz w:val="28"/>
+          <w:lang w:val="ru-RU"/>
+        </w:rPr>
+        <w:t xml:space="preserve"> 2 </w:t>
+      </w:r>
+      <w:proofErr w:type="spellStart"/>
+      <w:r>
+        <w:rPr>
+          <w:b/>
+          <w:sz w:val="28"/>
+          <w:lang w:val="ru-RU"/>
+        </w:rPr>
+        <w:t>дії</w:t>
+      </w:r>
+      <w:proofErr w:type="spellEnd"/>
+      <w:r>
+        <w:rPr>
+          <w:b/>
+          <w:sz w:val="28"/>
+          <w:lang w:val="ru-RU"/>
+        </w:rPr>
+        <w:t xml:space="preserve"> </w:t>
+      </w:r>
+      <w:proofErr w:type="spellStart"/>
+      <w:r>
+        <w:rPr>
+          <w:b/>
+          <w:sz w:val="28"/>
+          <w:lang w:val="ru-RU"/>
+        </w:rPr>
+        <w:t>продемонструйте</w:t>
+      </w:r>
+      <w:proofErr w:type="spellEnd"/>
+      <w:r>
+        <w:rPr>
+          <w:b/>
+          <w:sz w:val="28"/>
+          <w:lang w:val="ru-RU"/>
+        </w:rPr>
+        <w:t xml:space="preserve"> через </w:t>
+      </w:r>
+      <w:proofErr w:type="spellStart"/>
+      <w:r>
+        <w:rPr>
+          <w:b/>
+          <w:sz w:val="28"/>
+          <w:lang w:val="ru-RU"/>
+        </w:rPr>
+        <w:t>нього</w:t>
+      </w:r>
+      <w:proofErr w:type="spellEnd"/>
+      <w:r>
+        <w:rPr>
+          <w:b/>
+          <w:sz w:val="28"/>
+          <w:lang w:val="ru-RU"/>
+        </w:rPr>
+        <w:t>.</w:t>
+      </w:r>
+    </w:p>
+    <w:p>
+      <w:pPr>
+        <w:rPr>
+          <w:sz w:val="28"/>
+          <w:lang w:val="ru-RU"/>
+        </w:rPr>
+      </w:pPr>
+      <w:r>
+        <w:rPr>
+          <w:noProof/>
+          <w:sz w:val="28"/>
+        </w:rPr>
+        <w:drawing>
+          <wp:inline distT="0" distB="0" distL="0" distR="0" wp14:anchorId="7D136FAE" wp14:editId="6DB05DF2">
+            <wp:extent cx="4517409" cy="1370750"/>
+            <wp:effectExtent l="0" t="0" r="0" b="1270"/>
+            <wp:docPr id="2" name="Рисунок 2"/>
+            <wp:cNvGraphicFramePr>
+              <a:graphicFrameLocks xmlns:a="http://schemas.openxmlformats.org/drawingml/2006/main" noChangeAspect="1"/>
+            </wp:cNvGraphicFramePr>
+            <a:graphic xmlns:a="http://schemas.openxmlformats.org/drawingml/2006/main">
+              <a:graphicData uri="http://schemas.openxmlformats.org/drawingml/2006/picture">
+                <pic:pic xmlns:pic="http://schemas.openxmlformats.org/drawingml/2006/picture">
+                  <pic:nvPicPr>
+                    <pic:cNvPr id="2" name="Screenshot_19.png"/>
+                    <pic:cNvPicPr/>
+                  </pic:nvPicPr>
+                  <pic:blipFill>
+                    <a:blip r:embed="rId6">
+                      <a:extLst>
+                        <a:ext uri="{28A0092B-C50C-407E-A947-70E740481C1C}">
+                          <a14:useLocalDpi xmlns:a14="http://schemas.microsoft.com/office/drawing/2010/main" val="0"/>
+                        </a:ext>
+                      </a:extLst>
+                    </a:blip>
+                    <a:stretch>
+                      <a:fillRect/>
+                    </a:stretch>
+                  </pic:blipFill>
+                  <pic:spPr>
+                    <a:xfrm>
+                      <a:off x="0" y="0"/>
+                      <a:ext cx="4687213" cy="1422275"/>
+                    </a:xfrm>
+                    <a:prstGeom prst="rect">
+                      <a:avLst/>
+                    </a:prstGeom>
+                  </pic:spPr>
+                </pic:pic>
+              </a:graphicData>
+            </a:graphic>
+          </wp:inline>
+        </w:drawing>
+      </w:r>
+      <w:r>
+        <w:rPr>
+          <w:noProof/>
+          <w:sz w:val="28"/>
+        </w:rPr>
+        <w:drawing>
+          <wp:inline distT="0" distB="0" distL="0" distR="0" wp14:anchorId="2210F0F2" wp14:editId="7EF83A45">
+            <wp:extent cx="4258102" cy="2069675"/>
+            <wp:effectExtent l="0" t="0" r="0" b="6985"/>
+            <wp:docPr id="3" name="Рисунок 3"/>
+            <wp:cNvGraphicFramePr>
+              <a:graphicFrameLocks xmlns:a="http://schemas.openxmlformats.org/drawingml/2006/main" noChangeAspect="1"/>
+            </wp:cNvGraphicFramePr>
+            <a:graphic xmlns:a="http://schemas.openxmlformats.org/drawingml/2006/main">
+              <a:graphicData uri="http://schemas.openxmlformats.org/drawingml/2006/picture">
+                <pic:pic xmlns:pic="http://schemas.openxmlformats.org/drawingml/2006/picture">
+                  <pic:nvPicPr>
+                    <pic:cNvPr id="3" name="Screenshot_20.png"/>
+                    <pic:cNvPicPr/>
+                  </pic:nvPicPr>
+                  <pic:blipFill>
+                    <a:blip r:embed="rId7">
+                      <a:extLst>
+                        <a:ext uri="{28A0092B-C50C-407E-A947-70E740481C1C}">
+                          <a14:useLocalDpi xmlns:a14="http://schemas.microsoft.com/office/drawing/2010/main" val="0"/>
+                        </a:ext>
+                      </a:extLst>
+                    </a:blip>
+                    <a:stretch>
+                      <a:fillRect/>
+                    </a:stretch>
+                  </pic:blipFill>
+                  <pic:spPr>
+                    <a:xfrm>
+                      <a:off x="0" y="0"/>
+                      <a:ext cx="4307918" cy="2093888"/>
+                    </a:xfrm>
+                    <a:prstGeom prst="rect">
+                      <a:avLst/>
+                    </a:prstGeom>
+                  </pic:spPr>
+                </pic:pic>
+              </a:graphicData>
+            </a:graphic>
+          </wp:inline>
+        </w:drawing>
+      </w:r>
     </w:p>
     <w:sectPr>
       <w:pgSz w:w="12240" w:h="15840"/>
@@ -5990,7 +6309,7 @@
 </file>
 
 <file path=word/numbering.xml><?xml version="1.0" encoding="utf-8"?>
-<w:numbering xmlns:wpc="http://schemas.microsoft.com/office/word/2010/wordprocessingCanvas" xmlns:cx="http://schemas.microsoft.com/office/drawing/2014/chartex" xmlns:mc="http://schemas.openxmlformats.org/markup-compatibility/2006" xmlns:o="urn:schemas-microsoft-com:office:office" xmlns:r="http://schemas.openxmlformats.org/officeDocument/2006/relationships" xmlns:m="http://schemas.openxmlformats.org/officeDocument/2006/math" xmlns:v="urn:schemas-microsoft-com:vml" xmlns:wp14="http://schemas.microsoft.com/office/word/2010/wordprocessingDrawing" xmlns:wp="http://schemas.openxmlformats.org/drawingml/2006/wordprocessingDrawing" xmlns:w10="urn:schemas-microsoft-com:office:word" xmlns:w="http://schemas.openxmlformats.org/wordprocessingml/2006/main" xmlns:w14="http://schemas.microsoft.com/office/word/2010/wordml" xmlns:w15="http://schemas.microsoft.com/office/word/2012/wordml" xmlns:w16se="http://schemas.microsoft.com/office/word/2015/wordml/symex" xmlns:wpg="http://schemas.microsoft.com/office/word/2010/wordprocessingGroup" xmlns:wpi="http://schemas.microsoft.com/office/word/2010/wordprocessingInk" xmlns:wne="http://schemas.microsoft.com/office/word/2006/wordml" xmlns:wps="http://schemas.microsoft.com/office/word/2010/wordprocessingShape" mc:Ignorable="w14 w15 w16se wp14">
+<w:numbering xmlns:wpc="http://schemas.microsoft.com/office/word/2010/wordprocessingCanvas" xmlns:cx="http://schemas.microsoft.com/office/drawing/2014/chartex" xmlns:cx1="http://schemas.microsoft.com/office/drawing/2015/9/8/chartex" xmlns:cx2="http://schemas.microsoft.com/office/drawing/2015/10/21/chartex" xmlns:cx3="http://schemas.microsoft.com/office/drawing/2016/5/9/chartex" xmlns:cx4="http://schemas.microsoft.com/office/drawing/2016/5/10/chartex" xmlns:cx5="http://schemas.microsoft.com/office/drawing/2016/5/11/chartex" xmlns:cx6="http://schemas.microsoft.com/office/drawing/2016/5/12/chartex" xmlns:cx7="http://schemas.microsoft.com/office/drawing/2016/5/13/chartex" xmlns:cx8="http://schemas.microsoft.com/office/drawing/2016/5/14/chartex" xmlns:mc="http://schemas.openxmlformats.org/markup-compatibility/2006" xmlns:aink="http://schemas.microsoft.com/office/drawing/2016/ink" xmlns:am3d="http://schemas.microsoft.com/office/drawing/2017/model3d" xmlns:o="urn:schemas-microsoft-com:office:office" xmlns:r="http://schemas.openxmlformats.org/officeDocument/2006/relationships" xmlns:m="http://schemas.openxmlformats.org/officeDocument/2006/math" xmlns:v="urn:schemas-microsoft-com:vml" xmlns:wp14="http://schemas.microsoft.com/office/word/2010/wordprocessingDrawing" xmlns:wp="http://schemas.openxmlformats.org/drawingml/2006/wordprocessingDrawing" xmlns:w10="urn:schemas-microsoft-com:office:word" xmlns:w="http://schemas.openxmlformats.org/wordprocessingml/2006/main" xmlns:w14="http://schemas.microsoft.com/office/word/2010/wordml" xmlns:w15="http://schemas.microsoft.com/office/word/2012/wordml" xmlns:w16cex="http://schemas.microsoft.com/office/word/2018/wordml/cex" xmlns:w16cid="http://schemas.microsoft.com/office/word/2016/wordml/cid" xmlns:w16="http://schemas.microsoft.com/office/word/2018/wordml" xmlns:w16sdtdh="http://schemas.microsoft.com/office/word/2020/wordml/sdtdatahash" xmlns:w16se="http://schemas.microsoft.com/office/word/2015/wordml/symex" xmlns:wpg="http://schemas.microsoft.com/office/word/2010/wordprocessingGroup" xmlns:wpi="http://schemas.microsoft.com/office/word/2010/wordprocessingInk" xmlns:wne="http://schemas.microsoft.com/office/word/2006/wordml" xmlns:wps="http://schemas.microsoft.com/office/word/2010/wordprocessingShape" mc:Ignorable="w14 w15 w16se w16cid w16 w16cex w16sdtdh wp14">
   <w:abstractNum w:abstractNumId="0" w15:restartNumberingAfterBreak="0">
     <w:nsid w:val="0EB279B5"/>
     <w:multiLevelType w:val="hybridMultilevel"/>
@@ -7012,7 +7331,7 @@
 </file>
 
 <file path=word/styles.xml><?xml version="1.0" encoding="utf-8"?>
-<w:styles xmlns:mc="http://schemas.openxmlformats.org/markup-compatibility/2006" xmlns:r="http://schemas.openxmlformats.org/officeDocument/2006/relationships" xmlns:w="http://schemas.openxmlformats.org/wordprocessingml/2006/main" xmlns:w14="http://schemas.microsoft.com/office/word/2010/wordml" xmlns:w15="http://schemas.microsoft.com/office/word/2012/wordml" xmlns:w16se="http://schemas.microsoft.com/office/word/2015/wordml/symex" mc:Ignorable="w14 w15 w16se">
+<w:styles xmlns:mc="http://schemas.openxmlformats.org/markup-compatibility/2006" xmlns:r="http://schemas.openxmlformats.org/officeDocument/2006/relationships" xmlns:w="http://schemas.openxmlformats.org/wordprocessingml/2006/main" xmlns:w14="http://schemas.microsoft.com/office/word/2010/wordml" xmlns:w15="http://schemas.microsoft.com/office/word/2012/wordml" xmlns:w16cex="http://schemas.microsoft.com/office/word/2018/wordml/cex" xmlns:w16cid="http://schemas.microsoft.com/office/word/2016/wordml/cid" xmlns:w16="http://schemas.microsoft.com/office/word/2018/wordml" xmlns:w16sdtdh="http://schemas.microsoft.com/office/word/2020/wordml/sdtdatahash" xmlns:w16se="http://schemas.microsoft.com/office/word/2015/wordml/symex" mc:Ignorable="w14 w15 w16se w16cid w16 w16cex w16sdtdh">
   <w:docDefaults>
     <w:rPrDefault>
       <w:rPr>
@@ -7028,7 +7347,7 @@
       </w:pPr>
     </w:pPrDefault>
   </w:docDefaults>
-  <w:latentStyles w:defLockedState="0" w:defUIPriority="99" w:defSemiHidden="0" w:defUnhideWhenUsed="0" w:defQFormat="0" w:count="371">
+  <w:latentStyles w:defLockedState="0" w:defUIPriority="99" w:defSemiHidden="0" w:defUnhideWhenUsed="0" w:defQFormat="0" w:count="376">
     <w:lsdException w:name="Normal" w:uiPriority="0" w:qFormat="1"/>
     <w:lsdException w:name="heading 1" w:uiPriority="9" w:qFormat="1"/>
     <w:lsdException w:name="heading 2" w:semiHidden="1" w:uiPriority="9" w:unhideWhenUsed="1" w:qFormat="1"/>
@@ -7134,7 +7453,6 @@
     <w:lsdException w:name="HTML Sample" w:semiHidden="1" w:unhideWhenUsed="1"/>
     <w:lsdException w:name="HTML Typewriter" w:semiHidden="1" w:unhideWhenUsed="1"/>
     <w:lsdException w:name="HTML Variable" w:semiHidden="1" w:unhideWhenUsed="1"/>
-    <w:lsdException w:name="Normal Table" w:semiHidden="1" w:unhideWhenUsed="1"/>
     <w:lsdException w:name="annotation subject" w:semiHidden="1" w:unhideWhenUsed="1"/>
     <w:lsdException w:name="No List" w:semiHidden="1" w:unhideWhenUsed="1"/>
     <w:lsdException w:name="Outline List 1" w:semiHidden="1" w:unhideWhenUsed="1"/>
@@ -7177,11 +7495,8 @@
     <w:lsdException w:name="Table Contemporary" w:semiHidden="1" w:unhideWhenUsed="1"/>
     <w:lsdException w:name="Table Elegant" w:semiHidden="1" w:unhideWhenUsed="1"/>
     <w:lsdException w:name="Table Professional" w:semiHidden="1" w:unhideWhenUsed="1"/>
-    <w:lsdException w:name="Table Subtle 1" w:semiHidden="1" w:unhideWhenUsed="1"/>
     <w:lsdException w:name="Table Subtle 2" w:semiHidden="1" w:unhideWhenUsed="1"/>
     <w:lsdException w:name="Table Web 1" w:semiHidden="1" w:unhideWhenUsed="1"/>
-    <w:lsdException w:name="Table Web 2" w:semiHidden="1" w:unhideWhenUsed="1"/>
-    <w:lsdException w:name="Table Web 3" w:semiHidden="1" w:unhideWhenUsed="1"/>
     <w:lsdException w:name="Balloon Text" w:semiHidden="1" w:unhideWhenUsed="1"/>
     <w:lsdException w:name="Table Grid" w:uiPriority="39"/>
     <w:lsdException w:name="Table Theme" w:semiHidden="1" w:unhideWhenUsed="1"/>
@@ -7400,6 +7715,11 @@
     <w:lsdException w:name="List Table 5 Dark Accent 6" w:uiPriority="50"/>
     <w:lsdException w:name="List Table 6 Colorful Accent 6" w:uiPriority="51"/>
     <w:lsdException w:name="List Table 7 Colorful Accent 6" w:uiPriority="52"/>
+    <w:lsdException w:name="Mention" w:semiHidden="1" w:unhideWhenUsed="1"/>
+    <w:lsdException w:name="Smart Hyperlink" w:semiHidden="1" w:unhideWhenUsed="1"/>
+    <w:lsdException w:name="Hashtag" w:semiHidden="1" w:unhideWhenUsed="1"/>
+    <w:lsdException w:name="Unresolved Mention" w:semiHidden="1" w:unhideWhenUsed="1"/>
+    <w:lsdException w:name="Smart Link" w:semiHidden="1" w:unhideWhenUsed="1"/>
   </w:latentStyles>
   <w:style w:type="paragraph" w:default="1" w:styleId="a">
     <w:name w:val="Normal"/>
